--- a/project1022/10.클래스간 관계.docx
+++ b/project1022/10.클래스간 관계.docx
@@ -1517,7 +1517,15 @@
                 <w:sz w:val="22"/>
                 <w:szCs w:val="22"/>
               </w:rPr>
-              <w:t>(  has</w:t>
+              <w:t xml:space="preserve">(  </w:t>
+            </w:r>
+            <w:r>
+              <w:rPr>
+                <w:rFonts w:ascii="Arial Unicode MS" w:eastAsia="Arial Unicode MS" w:hAnsi="Arial Unicode MS" w:cs="Arial Unicode MS"/>
+                <w:sz w:val="22"/>
+                <w:szCs w:val="22"/>
+              </w:rPr>
+              <w:t>has</w:t>
             </w:r>
             <w:proofErr w:type="gramEnd"/>
             <w:r>
@@ -1884,6 +1892,28 @@
                       <w:szCs w:val="22"/>
                     </w:rPr>
                   </w:pPr>
+                  <w:r>
+                    <w:rPr>
+                      <w:sz w:val="22"/>
+                      <w:szCs w:val="22"/>
+                    </w:rPr>
+                    <w:t>H</w:t>
+                  </w:r>
+                  <w:r>
+                    <w:rPr>
+                      <w:rFonts w:hint="eastAsia"/>
+                      <w:sz w:val="22"/>
+                      <w:szCs w:val="22"/>
+                    </w:rPr>
+                    <w:t xml:space="preserve">as </w:t>
+                  </w:r>
+                  <w:r>
+                    <w:rPr>
+                      <w:sz w:val="22"/>
+                      <w:szCs w:val="22"/>
+                    </w:rPr>
+                    <w:t>a</w:t>
+                  </w:r>
                 </w:p>
               </w:tc>
             </w:tr>
@@ -1958,6 +1988,28 @@
                       <w:szCs w:val="22"/>
                     </w:rPr>
                   </w:pPr>
+                  <w:r>
+                    <w:rPr>
+                      <w:sz w:val="22"/>
+                      <w:szCs w:val="22"/>
+                    </w:rPr>
+                    <w:t>I</w:t>
+                  </w:r>
+                  <w:r>
+                    <w:rPr>
+                      <w:rFonts w:hint="eastAsia"/>
+                      <w:sz w:val="22"/>
+                      <w:szCs w:val="22"/>
+                    </w:rPr>
+                    <w:t xml:space="preserve">s </w:t>
+                  </w:r>
+                  <w:r>
+                    <w:rPr>
+                      <w:sz w:val="22"/>
+                      <w:szCs w:val="22"/>
+                    </w:rPr>
+                    <w:t>a</w:t>
+                  </w:r>
                 </w:p>
               </w:tc>
             </w:tr>
@@ -3988,7 +4040,15 @@
                 <w:sz w:val="22"/>
                 <w:szCs w:val="22"/>
               </w:rPr>
-              <w:t>상속</w:t>
+              <w:t>i</w:t>
+            </w:r>
+            <w:r>
+              <w:rPr>
+                <w:rFonts w:ascii="Arial Unicode MS" w:eastAsia="Arial Unicode MS" w:hAnsi="Arial Unicode MS" w:cs="Arial Unicode MS"/>
+                <w:sz w:val="22"/>
+                <w:szCs w:val="22"/>
+              </w:rPr>
+              <w:t>s</w:t>
             </w:r>
             <w:proofErr w:type="gramEnd"/>
             <w:r>
@@ -3997,7 +4057,15 @@
                 <w:sz w:val="22"/>
                 <w:szCs w:val="22"/>
               </w:rPr>
-              <w:t xml:space="preserve">   ) </w:t>
+              <w:t xml:space="preserve"> a</w:t>
+            </w:r>
+            <w:r>
+              <w:rPr>
+                <w:rFonts w:ascii="Arial Unicode MS" w:eastAsia="Arial Unicode MS" w:hAnsi="Arial Unicode MS" w:cs="Arial Unicode MS"/>
+                <w:sz w:val="22"/>
+                <w:szCs w:val="22"/>
+              </w:rPr>
+              <w:t xml:space="preserve">  ) </w:t>
             </w:r>
             <w:r>
               <w:rPr>
@@ -4156,15 +4224,33 @@
                 <w:sz w:val="22"/>
                 <w:szCs w:val="22"/>
               </w:rPr>
-              <w:t xml:space="preserve"> (    parent</w:t>
-            </w:r>
+              <w:t xml:space="preserve"> </w:t>
+            </w:r>
+            <w:proofErr w:type="gramStart"/>
             <w:r>
               <w:rPr>
                 <w:rFonts w:eastAsia="Verdana"/>
                 <w:sz w:val="22"/>
                 <w:szCs w:val="22"/>
               </w:rPr>
-              <w:t xml:space="preserve">    )</w:t>
+              <w:t xml:space="preserve">(    </w:t>
+            </w:r>
+            <w:r>
+              <w:rPr>
+                <w:rFonts w:eastAsia="Verdana"/>
+                <w:sz w:val="22"/>
+                <w:szCs w:val="22"/>
+              </w:rPr>
+              <w:t>super</w:t>
+            </w:r>
+            <w:proofErr w:type="gramEnd"/>
+            <w:r>
+              <w:rPr>
+                <w:rFonts w:eastAsia="Verdana"/>
+                <w:sz w:val="22"/>
+                <w:szCs w:val="22"/>
+              </w:rPr>
+              <w:t xml:space="preserve">   )</w:t>
             </w:r>
             <w:r>
               <w:rPr>
@@ -4212,18 +4298,16 @@
                 <w:sz w:val="22"/>
                 <w:szCs w:val="22"/>
               </w:rPr>
-              <w:t xml:space="preserve"> (   </w:t>
-            </w:r>
-            <w:proofErr w:type="spellStart"/>
-            <w:r>
-              <w:rPr>
-                <w:rFonts w:ascii="Arial Unicode MS" w:eastAsia="Arial Unicode MS" w:hAnsi="Arial Unicode MS" w:cs="Arial Unicode MS"/>
-                <w:sz w:val="22"/>
-                <w:szCs w:val="22"/>
-              </w:rPr>
-              <w:t>chile</w:t>
-            </w:r>
-            <w:proofErr w:type="spellEnd"/>
+              <w:t xml:space="preserve"> (  </w:t>
+            </w:r>
+            <w:r>
+              <w:rPr>
+                <w:rFonts w:ascii="Arial Unicode MS" w:eastAsia="Arial Unicode MS" w:hAnsi="Arial Unicode MS" w:cs="Arial Unicode MS"/>
+                <w:sz w:val="22"/>
+                <w:szCs w:val="22"/>
+              </w:rPr>
+              <w:t>sub</w:t>
+            </w:r>
             <w:r>
               <w:rPr>
                 <w:rFonts w:ascii="Arial Unicode MS" w:eastAsia="Arial Unicode MS" w:hAnsi="Arial Unicode MS" w:cs="Arial Unicode MS"/>
@@ -4264,8 +4348,6 @@
               </w:rPr>
               <w:t>.</w:t>
             </w:r>
-            <w:bookmarkStart w:id="0" w:name="_GoBack"/>
-            <w:bookmarkEnd w:id="0"/>
           </w:p>
         </w:tc>
       </w:tr>
@@ -4629,6 +4711,7 @@
               </w:rPr>
               <w:t>것이다</w:t>
             </w:r>
+            <w:proofErr w:type="gramStart"/>
             <w:r>
               <w:rPr>
                 <w:rFonts w:ascii="Arial Unicode MS" w:eastAsia="Arial Unicode MS" w:hAnsi="Arial Unicode MS" w:cs="Arial Unicode MS"/>
@@ -4636,6 +4719,23 @@
                 <w:szCs w:val="22"/>
               </w:rPr>
               <w:t>.</w:t>
+            </w:r>
+            <w:r>
+              <w:rPr>
+                <w:rFonts w:ascii="Arial Unicode MS" w:eastAsia="Arial Unicode MS" w:hAnsi="Arial Unicode MS" w:cs="Arial Unicode MS"/>
+                <w:sz w:val="22"/>
+                <w:szCs w:val="22"/>
+              </w:rPr>
+              <w:t>(</w:t>
+            </w:r>
+            <w:proofErr w:type="gramEnd"/>
+            <w:r>
+              <w:rPr>
+                <w:rFonts w:ascii="Arial Unicode MS" w:eastAsia="Arial Unicode MS" w:hAnsi="Arial Unicode MS" w:cs="Arial Unicode MS"/>
+                <w:sz w:val="22"/>
+                <w:szCs w:val="22"/>
+              </w:rPr>
+              <w:t>o)</w:t>
             </w:r>
           </w:p>
           <w:p>
@@ -4756,6 +4856,22 @@
               </w:rPr>
               <w:t>.</w:t>
             </w:r>
+            <w:r>
+              <w:rPr>
+                <w:rFonts w:ascii="Arial Unicode MS" w:eastAsia="Arial Unicode MS" w:hAnsi="Arial Unicode MS" w:cs="Arial Unicode MS"/>
+                <w:sz w:val="22"/>
+                <w:szCs w:val="22"/>
+              </w:rPr>
+              <w:t xml:space="preserve"> </w:t>
+            </w:r>
+            <w:r>
+              <w:rPr>
+                <w:rFonts w:ascii="Arial Unicode MS" w:eastAsia="Arial Unicode MS" w:hAnsi="Arial Unicode MS" w:cs="Arial Unicode MS"/>
+                <w:sz w:val="22"/>
+                <w:szCs w:val="22"/>
+              </w:rPr>
+              <w:t>(o)</w:t>
+            </w:r>
           </w:p>
           <w:p>
             <w:pPr>
@@ -4883,6 +4999,7 @@
               </w:rPr>
               <w:t>없다</w:t>
             </w:r>
+            <w:proofErr w:type="gramStart"/>
             <w:r>
               <w:rPr>
                 <w:rFonts w:ascii="Arial Unicode MS" w:eastAsia="Arial Unicode MS" w:hAnsi="Arial Unicode MS" w:cs="Arial Unicode MS"/>
@@ -4890,6 +5007,23 @@
                 <w:szCs w:val="22"/>
               </w:rPr>
               <w:t>.</w:t>
+            </w:r>
+            <w:r>
+              <w:rPr>
+                <w:rFonts w:ascii="Arial Unicode MS" w:eastAsia="Arial Unicode MS" w:hAnsi="Arial Unicode MS" w:cs="Arial Unicode MS"/>
+                <w:sz w:val="22"/>
+                <w:szCs w:val="22"/>
+              </w:rPr>
+              <w:t>(</w:t>
+            </w:r>
+            <w:proofErr w:type="gramEnd"/>
+            <w:r>
+              <w:rPr>
+                <w:rFonts w:ascii="Arial Unicode MS" w:eastAsia="Arial Unicode MS" w:hAnsi="Arial Unicode MS" w:cs="Arial Unicode MS"/>
+                <w:sz w:val="22"/>
+                <w:szCs w:val="22"/>
+              </w:rPr>
+              <w:t>x)</w:t>
             </w:r>
           </w:p>
           <w:p>
@@ -5098,6 +5232,7 @@
               </w:rPr>
               <w:t>것이다</w:t>
             </w:r>
+            <w:proofErr w:type="gramStart"/>
             <w:r>
               <w:rPr>
                 <w:rFonts w:ascii="Arial Unicode MS" w:eastAsia="Arial Unicode MS" w:hAnsi="Arial Unicode MS" w:cs="Arial Unicode MS"/>
@@ -5105,6 +5240,31 @@
                 <w:szCs w:val="22"/>
               </w:rPr>
               <w:t>.</w:t>
+            </w:r>
+            <w:r>
+              <w:rPr>
+                <w:rFonts w:ascii="Arial Unicode MS" w:eastAsia="Arial Unicode MS" w:hAnsi="Arial Unicode MS" w:cs="Arial Unicode MS"/>
+                <w:sz w:val="22"/>
+                <w:szCs w:val="22"/>
+              </w:rPr>
+              <w:t>(</w:t>
+            </w:r>
+            <w:proofErr w:type="gramEnd"/>
+            <w:r>
+              <w:rPr>
+                <w:rFonts w:ascii="Arial Unicode MS" w:eastAsia="Arial Unicode MS" w:hAnsi="Arial Unicode MS" w:cs="Arial Unicode MS"/>
+                <w:sz w:val="22"/>
+                <w:szCs w:val="22"/>
+              </w:rPr>
+              <w:t>o</w:t>
+            </w:r>
+            <w:r>
+              <w:rPr>
+                <w:rFonts w:ascii="Arial Unicode MS" w:eastAsia="Arial Unicode MS" w:hAnsi="Arial Unicode MS" w:cs="Arial Unicode MS"/>
+                <w:sz w:val="22"/>
+                <w:szCs w:val="22"/>
+              </w:rPr>
+              <w:t>)</w:t>
             </w:r>
           </w:p>
           <w:p>
@@ -5117,6 +5277,7 @@
                 <w:between w:val="nil"/>
               </w:pBdr>
               <w:rPr>
+                <w:rFonts w:ascii="Arial Unicode MS" w:eastAsia="Arial Unicode MS" w:hAnsi="Arial Unicode MS" w:cs="Arial Unicode MS"/>
                 <w:sz w:val="22"/>
                 <w:szCs w:val="22"/>
               </w:rPr>
@@ -5240,6 +5401,30 @@
                 <w:szCs w:val="22"/>
               </w:rPr>
               <w:t>.</w:t>
+            </w:r>
+            <w:r>
+              <w:rPr>
+                <w:rFonts w:ascii="Arial Unicode MS" w:eastAsia="Arial Unicode MS" w:hAnsi="Arial Unicode MS" w:cs="Arial Unicode MS"/>
+                <w:sz w:val="22"/>
+                <w:szCs w:val="22"/>
+              </w:rPr>
+              <w:t xml:space="preserve"> </w:t>
+            </w:r>
+            <w:r>
+              <w:rPr>
+                <w:rFonts w:ascii="Arial Unicode MS" w:eastAsia="Arial Unicode MS" w:hAnsi="Arial Unicode MS" w:cs="Arial Unicode MS"/>
+                <w:sz w:val="22"/>
+                <w:szCs w:val="22"/>
+              </w:rPr>
+              <w:t>(x</w:t>
+            </w:r>
+            <w:r>
+              <w:rPr>
+                <w:rFonts w:ascii="Arial Unicode MS" w:eastAsia="Arial Unicode MS" w:hAnsi="Arial Unicode MS" w:cs="Arial Unicode MS"/>
+                <w:sz w:val="22"/>
+                <w:szCs w:val="22"/>
+              </w:rPr>
+              <w:t>)</w:t>
             </w:r>
           </w:p>
           <w:p>
@@ -5252,6 +5437,40 @@
                 <w:between w:val="nil"/>
               </w:pBdr>
               <w:rPr>
+                <w:b/>
+                <w:sz w:val="22"/>
+                <w:szCs w:val="22"/>
+              </w:rPr>
+            </w:pPr>
+            <w:r>
+              <w:rPr>
+                <w:rFonts w:ascii="Arial Unicode MS" w:eastAsia="Arial Unicode MS" w:hAnsi="Arial Unicode MS" w:cs="Arial Unicode MS"/>
+                <w:b/>
+                <w:sz w:val="22"/>
+                <w:szCs w:val="22"/>
+              </w:rPr>
+              <w:t xml:space="preserve">// GUI </w:t>
+            </w:r>
+            <w:r>
+              <w:rPr>
+                <w:rFonts w:ascii="Arial Unicode MS" w:eastAsia="Arial Unicode MS" w:hAnsi="Arial Unicode MS" w:cs="Arial Unicode MS" w:hint="eastAsia"/>
+                <w:b/>
+                <w:sz w:val="22"/>
+                <w:szCs w:val="22"/>
+              </w:rPr>
+              <w:t>프로그래밍 할 때 그래픽 처리할 때 컨테이너 간 포함관계에서 바깥쪽 객체를 가리키는 용어로 사용</w:t>
+            </w:r>
+          </w:p>
+          <w:p>
+            <w:pPr>
+              <w:pBdr>
+                <w:top w:val="nil"/>
+                <w:left w:val="nil"/>
+                <w:bottom w:val="nil"/>
+                <w:right w:val="nil"/>
+                <w:between w:val="nil"/>
+              </w:pBdr>
+              <w:rPr>
                 <w:sz w:val="22"/>
                 <w:szCs w:val="22"/>
               </w:rPr>
@@ -5375,6 +5594,30 @@
                 <w:szCs w:val="22"/>
               </w:rPr>
               <w:t>.</w:t>
+            </w:r>
+            <w:r>
+              <w:rPr>
+                <w:rFonts w:ascii="Arial Unicode MS" w:eastAsia="Arial Unicode MS" w:hAnsi="Arial Unicode MS" w:cs="Arial Unicode MS"/>
+                <w:sz w:val="22"/>
+                <w:szCs w:val="22"/>
+              </w:rPr>
+              <w:t xml:space="preserve"> </w:t>
+            </w:r>
+            <w:r>
+              <w:rPr>
+                <w:rFonts w:ascii="Arial Unicode MS" w:eastAsia="Arial Unicode MS" w:hAnsi="Arial Unicode MS" w:cs="Arial Unicode MS"/>
+                <w:sz w:val="22"/>
+                <w:szCs w:val="22"/>
+              </w:rPr>
+              <w:t>(x</w:t>
+            </w:r>
+            <w:r>
+              <w:rPr>
+                <w:rFonts w:ascii="Arial Unicode MS" w:eastAsia="Arial Unicode MS" w:hAnsi="Arial Unicode MS" w:cs="Arial Unicode MS"/>
+                <w:sz w:val="22"/>
+                <w:szCs w:val="22"/>
+              </w:rPr>
+              <w:t>)</w:t>
             </w:r>
           </w:p>
         </w:tc>
@@ -6355,6 +6598,7 @@
               </w:rPr>
               <w:t>것이다</w:t>
             </w:r>
+            <w:proofErr w:type="gramStart"/>
             <w:r>
               <w:rPr>
                 <w:rFonts w:ascii="Arial Unicode MS" w:eastAsia="Arial Unicode MS" w:hAnsi="Arial Unicode MS" w:cs="Arial Unicode MS"/>
@@ -6362,6 +6606,23 @@
                 <w:szCs w:val="22"/>
               </w:rPr>
               <w:t>.</w:t>
+            </w:r>
+            <w:r>
+              <w:rPr>
+                <w:rFonts w:ascii="Arial Unicode MS" w:eastAsia="Arial Unicode MS" w:hAnsi="Arial Unicode MS" w:cs="Arial Unicode MS"/>
+                <w:sz w:val="22"/>
+                <w:szCs w:val="22"/>
+              </w:rPr>
+              <w:t>(</w:t>
+            </w:r>
+            <w:proofErr w:type="gramEnd"/>
+            <w:r>
+              <w:rPr>
+                <w:rFonts w:ascii="Arial Unicode MS" w:eastAsia="Arial Unicode MS" w:hAnsi="Arial Unicode MS" w:cs="Arial Unicode MS" w:hint="eastAsia"/>
+                <w:sz w:val="22"/>
+                <w:szCs w:val="22"/>
+              </w:rPr>
+              <w:t>X)</w:t>
             </w:r>
           </w:p>
           <w:p>
@@ -6524,6 +6785,7 @@
               </w:rPr>
               <w:t>것이다</w:t>
             </w:r>
+            <w:proofErr w:type="gramStart"/>
             <w:r>
               <w:rPr>
                 <w:rFonts w:ascii="Arial Unicode MS" w:eastAsia="Arial Unicode MS" w:hAnsi="Arial Unicode MS" w:cs="Arial Unicode MS"/>
@@ -6531,6 +6793,23 @@
                 <w:szCs w:val="22"/>
               </w:rPr>
               <w:t>.</w:t>
+            </w:r>
+            <w:r>
+              <w:rPr>
+                <w:rFonts w:ascii="Arial Unicode MS" w:eastAsia="Arial Unicode MS" w:hAnsi="Arial Unicode MS" w:cs="Arial Unicode MS"/>
+                <w:sz w:val="22"/>
+                <w:szCs w:val="22"/>
+              </w:rPr>
+              <w:t>(</w:t>
+            </w:r>
+            <w:proofErr w:type="gramEnd"/>
+            <w:r>
+              <w:rPr>
+                <w:rFonts w:ascii="Arial Unicode MS" w:eastAsia="Arial Unicode MS" w:hAnsi="Arial Unicode MS" w:cs="Arial Unicode MS"/>
+                <w:sz w:val="22"/>
+                <w:szCs w:val="22"/>
+              </w:rPr>
+              <w:t>X)</w:t>
             </w:r>
           </w:p>
           <w:p>
@@ -6759,6 +7038,7 @@
               </w:rPr>
               <w:t>것이다</w:t>
             </w:r>
+            <w:proofErr w:type="gramStart"/>
             <w:r>
               <w:rPr>
                 <w:rFonts w:ascii="Arial Unicode MS" w:eastAsia="Arial Unicode MS" w:hAnsi="Arial Unicode MS" w:cs="Arial Unicode MS"/>
@@ -6766,6 +7046,23 @@
                 <w:szCs w:val="22"/>
               </w:rPr>
               <w:t>.</w:t>
+            </w:r>
+            <w:r>
+              <w:rPr>
+                <w:rFonts w:ascii="Arial Unicode MS" w:eastAsia="Arial Unicode MS" w:hAnsi="Arial Unicode MS" w:cs="Arial Unicode MS"/>
+                <w:sz w:val="22"/>
+                <w:szCs w:val="22"/>
+              </w:rPr>
+              <w:t>(</w:t>
+            </w:r>
+            <w:proofErr w:type="gramEnd"/>
+            <w:r>
+              <w:rPr>
+                <w:rFonts w:ascii="Arial Unicode MS" w:eastAsia="Arial Unicode MS" w:hAnsi="Arial Unicode MS" w:cs="Arial Unicode MS"/>
+                <w:sz w:val="22"/>
+                <w:szCs w:val="22"/>
+              </w:rPr>
+              <w:t>O)</w:t>
             </w:r>
           </w:p>
           <w:p>
@@ -6878,6 +7175,7 @@
               </w:rPr>
               <w:t>것이다</w:t>
             </w:r>
+            <w:proofErr w:type="gramStart"/>
             <w:r>
               <w:rPr>
                 <w:rFonts w:ascii="Arial Unicode MS" w:eastAsia="Arial Unicode MS" w:hAnsi="Arial Unicode MS" w:cs="Arial Unicode MS"/>
@@ -6886,21 +7184,31 @@
               </w:rPr>
               <w:t>.</w:t>
             </w:r>
-          </w:p>
-          <w:p>
-            <w:pPr>
-              <w:pBdr>
-                <w:top w:val="nil"/>
-                <w:left w:val="nil"/>
-                <w:bottom w:val="nil"/>
-                <w:right w:val="nil"/>
-                <w:between w:val="nil"/>
-              </w:pBdr>
-              <w:rPr>
-                <w:sz w:val="22"/>
-                <w:szCs w:val="22"/>
-              </w:rPr>
-            </w:pPr>
+            <w:r>
+              <w:rPr>
+                <w:rFonts w:ascii="Arial Unicode MS" w:eastAsia="Arial Unicode MS" w:hAnsi="Arial Unicode MS" w:cs="Arial Unicode MS"/>
+                <w:sz w:val="22"/>
+                <w:szCs w:val="22"/>
+              </w:rPr>
+              <w:t>(</w:t>
+            </w:r>
+            <w:proofErr w:type="gramEnd"/>
+            <w:r>
+              <w:rPr>
+                <w:rFonts w:ascii="Arial Unicode MS" w:eastAsia="Arial Unicode MS" w:hAnsi="Arial Unicode MS" w:cs="Arial Unicode MS"/>
+                <w:sz w:val="22"/>
+                <w:szCs w:val="22"/>
+              </w:rPr>
+              <w:t>O</w:t>
+            </w:r>
+            <w:r>
+              <w:rPr>
+                <w:rFonts w:ascii="Arial Unicode MS" w:eastAsia="Arial Unicode MS" w:hAnsi="Arial Unicode MS" w:cs="Arial Unicode MS" w:hint="eastAsia"/>
+                <w:sz w:val="22"/>
+                <w:szCs w:val="22"/>
+              </w:rPr>
+              <w:t>)</w:t>
+            </w:r>
           </w:p>
         </w:tc>
       </w:tr>
@@ -7230,6 +7538,14 @@
               </w:rPr>
               <w:t>.</w:t>
             </w:r>
+            <w:r>
+              <w:rPr>
+                <w:rFonts w:ascii="Arial Unicode MS" w:eastAsia="Arial Unicode MS" w:hAnsi="Arial Unicode MS" w:cs="Arial Unicode MS"/>
+                <w:sz w:val="22"/>
+                <w:szCs w:val="22"/>
+              </w:rPr>
+              <w:t>(O)</w:t>
+            </w:r>
           </w:p>
           <w:p>
             <w:pPr>
@@ -7373,6 +7689,7 @@
               </w:rPr>
               <w:t>된다</w:t>
             </w:r>
+            <w:proofErr w:type="gramStart"/>
             <w:r>
               <w:rPr>
                 <w:rFonts w:ascii="Arial Unicode MS" w:eastAsia="Arial Unicode MS" w:hAnsi="Arial Unicode MS" w:cs="Arial Unicode MS"/>
@@ -7380,6 +7697,23 @@
                 <w:szCs w:val="22"/>
               </w:rPr>
               <w:t>.</w:t>
+            </w:r>
+            <w:r>
+              <w:rPr>
+                <w:rFonts w:ascii="Arial Unicode MS" w:eastAsia="Arial Unicode MS" w:hAnsi="Arial Unicode MS" w:cs="Arial Unicode MS"/>
+                <w:sz w:val="22"/>
+                <w:szCs w:val="22"/>
+              </w:rPr>
+              <w:t>(</w:t>
+            </w:r>
+            <w:proofErr w:type="gramEnd"/>
+            <w:r>
+              <w:rPr>
+                <w:rFonts w:ascii="Arial Unicode MS" w:eastAsia="Arial Unicode MS" w:hAnsi="Arial Unicode MS" w:cs="Arial Unicode MS"/>
+                <w:sz w:val="22"/>
+                <w:szCs w:val="22"/>
+              </w:rPr>
+              <w:t>O)</w:t>
             </w:r>
           </w:p>
           <w:p>
@@ -7558,6 +7892,7 @@
               </w:rPr>
               <w:t>높아진다</w:t>
             </w:r>
+            <w:proofErr w:type="gramStart"/>
             <w:r>
               <w:rPr>
                 <w:rFonts w:ascii="Arial Unicode MS" w:eastAsia="Arial Unicode MS" w:hAnsi="Arial Unicode MS" w:cs="Arial Unicode MS"/>
@@ -7565,6 +7900,23 @@
                 <w:szCs w:val="22"/>
               </w:rPr>
               <w:t>.</w:t>
+            </w:r>
+            <w:r>
+              <w:rPr>
+                <w:rFonts w:ascii="Arial Unicode MS" w:eastAsia="Arial Unicode MS" w:hAnsi="Arial Unicode MS" w:cs="Arial Unicode MS"/>
+                <w:sz w:val="22"/>
+                <w:szCs w:val="22"/>
+              </w:rPr>
+              <w:t>(</w:t>
+            </w:r>
+            <w:proofErr w:type="gramEnd"/>
+            <w:r>
+              <w:rPr>
+                <w:rFonts w:ascii="Arial Unicode MS" w:eastAsia="Arial Unicode MS" w:hAnsi="Arial Unicode MS" w:cs="Arial Unicode MS"/>
+                <w:sz w:val="22"/>
+                <w:szCs w:val="22"/>
+              </w:rPr>
+              <w:t>O)</w:t>
             </w:r>
           </w:p>
           <w:p>
@@ -7741,6 +8093,7 @@
               </w:rPr>
               <w:t>않는다</w:t>
             </w:r>
+            <w:proofErr w:type="gramStart"/>
             <w:r>
               <w:rPr>
                 <w:rFonts w:ascii="Arial Unicode MS" w:eastAsia="Arial Unicode MS" w:hAnsi="Arial Unicode MS" w:cs="Arial Unicode MS"/>
@@ -7748,6 +8101,23 @@
                 <w:szCs w:val="22"/>
               </w:rPr>
               <w:t>.</w:t>
+            </w:r>
+            <w:r>
+              <w:rPr>
+                <w:rFonts w:ascii="Arial Unicode MS" w:eastAsia="Arial Unicode MS" w:hAnsi="Arial Unicode MS" w:cs="Arial Unicode MS"/>
+                <w:sz w:val="22"/>
+                <w:szCs w:val="22"/>
+              </w:rPr>
+              <w:t>(</w:t>
+            </w:r>
+            <w:proofErr w:type="gramEnd"/>
+            <w:r>
+              <w:rPr>
+                <w:rFonts w:ascii="Arial Unicode MS" w:eastAsia="Arial Unicode MS" w:hAnsi="Arial Unicode MS" w:cs="Arial Unicode MS"/>
+                <w:sz w:val="22"/>
+                <w:szCs w:val="22"/>
+              </w:rPr>
+              <w:t>O)</w:t>
             </w:r>
           </w:p>
           <w:p>
@@ -7926,6 +8296,7 @@
               </w:rPr>
               <w:t>없다</w:t>
             </w:r>
+            <w:proofErr w:type="gramStart"/>
             <w:r>
               <w:rPr>
                 <w:rFonts w:ascii="Arial Unicode MS" w:eastAsia="Arial Unicode MS" w:hAnsi="Arial Unicode MS" w:cs="Arial Unicode MS"/>
@@ -7933,6 +8304,23 @@
                 <w:szCs w:val="22"/>
               </w:rPr>
               <w:t>.</w:t>
+            </w:r>
+            <w:r>
+              <w:rPr>
+                <w:rFonts w:ascii="Arial Unicode MS" w:eastAsia="Arial Unicode MS" w:hAnsi="Arial Unicode MS" w:cs="Arial Unicode MS"/>
+                <w:sz w:val="22"/>
+                <w:szCs w:val="22"/>
+              </w:rPr>
+              <w:t>(</w:t>
+            </w:r>
+            <w:proofErr w:type="gramEnd"/>
+            <w:r>
+              <w:rPr>
+                <w:rFonts w:ascii="Arial Unicode MS" w:eastAsia="Arial Unicode MS" w:hAnsi="Arial Unicode MS" w:cs="Arial Unicode MS"/>
+                <w:sz w:val="22"/>
+                <w:szCs w:val="22"/>
+              </w:rPr>
+              <w:t>X)</w:t>
             </w:r>
           </w:p>
         </w:tc>
@@ -8318,6 +8706,7 @@
               </w:rPr>
               <w:t>있다</w:t>
             </w:r>
+            <w:proofErr w:type="gramStart"/>
             <w:r>
               <w:rPr>
                 <w:rFonts w:ascii="Arial Unicode MS" w:eastAsia="Arial Unicode MS" w:hAnsi="Arial Unicode MS" w:cs="Arial Unicode MS"/>
@@ -8325,6 +8714,23 @@
                 <w:szCs w:val="22"/>
               </w:rPr>
               <w:t>.</w:t>
+            </w:r>
+            <w:r>
+              <w:rPr>
+                <w:rFonts w:ascii="Arial Unicode MS" w:eastAsia="Arial Unicode MS" w:hAnsi="Arial Unicode MS" w:cs="Arial Unicode MS"/>
+                <w:sz w:val="22"/>
+                <w:szCs w:val="22"/>
+              </w:rPr>
+              <w:t>(</w:t>
+            </w:r>
+            <w:proofErr w:type="gramEnd"/>
+            <w:r>
+              <w:rPr>
+                <w:rFonts w:ascii="Arial Unicode MS" w:eastAsia="Arial Unicode MS" w:hAnsi="Arial Unicode MS" w:cs="Arial Unicode MS"/>
+                <w:sz w:val="22"/>
+                <w:szCs w:val="22"/>
+              </w:rPr>
+              <w:t>O)</w:t>
             </w:r>
           </w:p>
           <w:p>
@@ -8679,6 +9085,7 @@
               </w:rPr>
               <w:t>덮어써진다</w:t>
             </w:r>
+            <w:proofErr w:type="gramStart"/>
             <w:r>
               <w:rPr>
                 <w:rFonts w:ascii="Arial Unicode MS" w:eastAsia="Arial Unicode MS" w:hAnsi="Arial Unicode MS" w:cs="Arial Unicode MS"/>
@@ -8686,6 +9093,23 @@
                 <w:szCs w:val="22"/>
               </w:rPr>
               <w:t>.</w:t>
+            </w:r>
+            <w:r>
+              <w:rPr>
+                <w:rFonts w:ascii="Arial Unicode MS" w:eastAsia="Arial Unicode MS" w:hAnsi="Arial Unicode MS" w:cs="Arial Unicode MS"/>
+                <w:sz w:val="22"/>
+                <w:szCs w:val="22"/>
+              </w:rPr>
+              <w:t>(</w:t>
+            </w:r>
+            <w:proofErr w:type="gramEnd"/>
+            <w:r>
+              <w:rPr>
+                <w:rFonts w:ascii="Arial Unicode MS" w:eastAsia="Arial Unicode MS" w:hAnsi="Arial Unicode MS" w:cs="Arial Unicode MS"/>
+                <w:sz w:val="22"/>
+                <w:szCs w:val="22"/>
+              </w:rPr>
+              <w:t>X)</w:t>
             </w:r>
           </w:p>
           <w:p>
@@ -9107,6 +9531,7 @@
               </w:rPr>
               <w:t>높아진다</w:t>
             </w:r>
+            <w:proofErr w:type="gramStart"/>
             <w:r>
               <w:rPr>
                 <w:rFonts w:ascii="Arial Unicode MS" w:eastAsia="Arial Unicode MS" w:hAnsi="Arial Unicode MS" w:cs="Arial Unicode MS"/>
@@ -9114,6 +9539,23 @@
                 <w:szCs w:val="22"/>
               </w:rPr>
               <w:t>.</w:t>
+            </w:r>
+            <w:r>
+              <w:rPr>
+                <w:rFonts w:ascii="Arial Unicode MS" w:eastAsia="Arial Unicode MS" w:hAnsi="Arial Unicode MS" w:cs="Arial Unicode MS"/>
+                <w:sz w:val="22"/>
+                <w:szCs w:val="22"/>
+              </w:rPr>
+              <w:t>(</w:t>
+            </w:r>
+            <w:proofErr w:type="gramEnd"/>
+            <w:r>
+              <w:rPr>
+                <w:rFonts w:ascii="Arial Unicode MS" w:eastAsia="Arial Unicode MS" w:hAnsi="Arial Unicode MS" w:cs="Arial Unicode MS"/>
+                <w:sz w:val="22"/>
+                <w:szCs w:val="22"/>
+              </w:rPr>
+              <w:t>O)</w:t>
             </w:r>
           </w:p>
           <w:p>
@@ -9306,6 +9748,7 @@
               </w:rPr>
               <w:t>않는다</w:t>
             </w:r>
+            <w:proofErr w:type="gramStart"/>
             <w:r>
               <w:rPr>
                 <w:rFonts w:ascii="Arial Unicode MS" w:eastAsia="Arial Unicode MS" w:hAnsi="Arial Unicode MS" w:cs="Arial Unicode MS"/>
@@ -9313,6 +9756,23 @@
                 <w:szCs w:val="22"/>
               </w:rPr>
               <w:t>.</w:t>
+            </w:r>
+            <w:r>
+              <w:rPr>
+                <w:rFonts w:ascii="Arial Unicode MS" w:eastAsia="Arial Unicode MS" w:hAnsi="Arial Unicode MS" w:cs="Arial Unicode MS"/>
+                <w:sz w:val="22"/>
+                <w:szCs w:val="22"/>
+              </w:rPr>
+              <w:t>(</w:t>
+            </w:r>
+            <w:proofErr w:type="gramEnd"/>
+            <w:r>
+              <w:rPr>
+                <w:rFonts w:ascii="Arial Unicode MS" w:eastAsia="Arial Unicode MS" w:hAnsi="Arial Unicode MS" w:cs="Arial Unicode MS"/>
+                <w:sz w:val="22"/>
+                <w:szCs w:val="22"/>
+              </w:rPr>
+              <w:t>O)</w:t>
             </w:r>
           </w:p>
           <w:p>
@@ -9553,6 +10013,7 @@
               </w:rPr>
               <w:t>있다</w:t>
             </w:r>
+            <w:proofErr w:type="gramStart"/>
             <w:r>
               <w:rPr>
                 <w:rFonts w:ascii="Arial Unicode MS" w:eastAsia="Arial Unicode MS" w:hAnsi="Arial Unicode MS" w:cs="Arial Unicode MS"/>
@@ -9560,6 +10021,23 @@
                 <w:szCs w:val="22"/>
               </w:rPr>
               <w:t>.</w:t>
+            </w:r>
+            <w:r>
+              <w:rPr>
+                <w:rFonts w:ascii="Arial Unicode MS" w:eastAsia="Arial Unicode MS" w:hAnsi="Arial Unicode MS" w:cs="Arial Unicode MS"/>
+                <w:sz w:val="22"/>
+                <w:szCs w:val="22"/>
+              </w:rPr>
+              <w:t>(</w:t>
+            </w:r>
+            <w:proofErr w:type="gramEnd"/>
+            <w:r>
+              <w:rPr>
+                <w:rFonts w:ascii="Arial Unicode MS" w:eastAsia="Arial Unicode MS" w:hAnsi="Arial Unicode MS" w:cs="Arial Unicode MS"/>
+                <w:sz w:val="22"/>
+                <w:szCs w:val="22"/>
+              </w:rPr>
+              <w:t>X)</w:t>
             </w:r>
           </w:p>
           <w:p>
@@ -10172,6 +10650,7 @@
               <w:t>보아야한다</w:t>
             </w:r>
             <w:proofErr w:type="spellEnd"/>
+            <w:proofErr w:type="gramStart"/>
             <w:r>
               <w:rPr>
                 <w:rFonts w:ascii="Arial Unicode MS" w:eastAsia="Arial Unicode MS" w:hAnsi="Arial Unicode MS" w:cs="Arial Unicode MS"/>
@@ -10179,6 +10658,23 @@
                 <w:szCs w:val="22"/>
               </w:rPr>
               <w:t>.</w:t>
+            </w:r>
+            <w:r>
+              <w:rPr>
+                <w:rFonts w:ascii="Arial Unicode MS" w:eastAsia="Arial Unicode MS" w:hAnsi="Arial Unicode MS" w:cs="Arial Unicode MS"/>
+                <w:sz w:val="22"/>
+                <w:szCs w:val="22"/>
+              </w:rPr>
+              <w:t>(</w:t>
+            </w:r>
+            <w:proofErr w:type="gramEnd"/>
+            <w:r>
+              <w:rPr>
+                <w:rFonts w:ascii="Arial Unicode MS" w:eastAsia="Arial Unicode MS" w:hAnsi="Arial Unicode MS" w:cs="Arial Unicode MS"/>
+                <w:sz w:val="22"/>
+                <w:szCs w:val="22"/>
+              </w:rPr>
+              <w:t>O)</w:t>
             </w:r>
           </w:p>
         </w:tc>
@@ -11177,6 +11673,7 @@
               </w:rPr>
               <w:t>없다</w:t>
             </w:r>
+            <w:proofErr w:type="gramStart"/>
             <w:r>
               <w:rPr>
                 <w:rFonts w:ascii="Arial Unicode MS" w:eastAsia="Arial Unicode MS" w:hAnsi="Arial Unicode MS" w:cs="Arial Unicode MS"/>
@@ -11184,6 +11681,23 @@
                 <w:szCs w:val="22"/>
               </w:rPr>
               <w:t>.</w:t>
+            </w:r>
+            <w:r>
+              <w:rPr>
+                <w:rFonts w:ascii="Arial Unicode MS" w:eastAsia="Arial Unicode MS" w:hAnsi="Arial Unicode MS" w:cs="Arial Unicode MS"/>
+                <w:sz w:val="22"/>
+                <w:szCs w:val="22"/>
+              </w:rPr>
+              <w:t>(</w:t>
+            </w:r>
+            <w:proofErr w:type="gramEnd"/>
+            <w:r>
+              <w:rPr>
+                <w:rFonts w:ascii="Arial Unicode MS" w:eastAsia="Arial Unicode MS" w:hAnsi="Arial Unicode MS" w:cs="Arial Unicode MS"/>
+                <w:sz w:val="22"/>
+                <w:szCs w:val="22"/>
+              </w:rPr>
+              <w:t>x)</w:t>
             </w:r>
           </w:p>
           <w:p>
@@ -11312,6 +11826,7 @@
               </w:rPr>
               <w:t>것이다</w:t>
             </w:r>
+            <w:proofErr w:type="gramStart"/>
             <w:r>
               <w:rPr>
                 <w:rFonts w:ascii="Arial Unicode MS" w:eastAsia="Arial Unicode MS" w:hAnsi="Arial Unicode MS" w:cs="Arial Unicode MS"/>
@@ -11319,6 +11834,23 @@
                 <w:szCs w:val="22"/>
               </w:rPr>
               <w:t>.</w:t>
+            </w:r>
+            <w:r>
+              <w:rPr>
+                <w:rFonts w:ascii="Arial Unicode MS" w:eastAsia="Arial Unicode MS" w:hAnsi="Arial Unicode MS" w:cs="Arial Unicode MS"/>
+                <w:sz w:val="22"/>
+                <w:szCs w:val="22"/>
+              </w:rPr>
+              <w:t>(</w:t>
+            </w:r>
+            <w:proofErr w:type="gramEnd"/>
+            <w:r>
+              <w:rPr>
+                <w:rFonts w:ascii="Arial Unicode MS" w:eastAsia="Arial Unicode MS" w:hAnsi="Arial Unicode MS" w:cs="Arial Unicode MS"/>
+                <w:sz w:val="22"/>
+                <w:szCs w:val="22"/>
+              </w:rPr>
+              <w:t>x)</w:t>
             </w:r>
           </w:p>
           <w:p>
@@ -11495,6 +12027,7 @@
               </w:rPr>
               <w:t>없다</w:t>
             </w:r>
+            <w:proofErr w:type="gramStart"/>
             <w:r>
               <w:rPr>
                 <w:rFonts w:ascii="Arial Unicode MS" w:eastAsia="Arial Unicode MS" w:hAnsi="Arial Unicode MS" w:cs="Arial Unicode MS"/>
@@ -11502,6 +12035,39 @@
                 <w:szCs w:val="22"/>
               </w:rPr>
               <w:t>.</w:t>
+            </w:r>
+            <w:r>
+              <w:rPr>
+                <w:rFonts w:ascii="Arial Unicode MS" w:eastAsia="Arial Unicode MS" w:hAnsi="Arial Unicode MS" w:cs="Arial Unicode MS"/>
+                <w:sz w:val="22"/>
+                <w:szCs w:val="22"/>
+              </w:rPr>
+              <w:t>(</w:t>
+            </w:r>
+            <w:proofErr w:type="gramEnd"/>
+            <w:r>
+              <w:rPr>
+                <w:rFonts w:ascii="Arial Unicode MS" w:eastAsia="Arial Unicode MS" w:hAnsi="Arial Unicode MS" w:cs="Arial Unicode MS"/>
+                <w:sz w:val="22"/>
+                <w:szCs w:val="22"/>
+              </w:rPr>
+              <w:t>x:</w:t>
+            </w:r>
+            <w:r>
+              <w:rPr>
+                <w:rFonts w:ascii="Arial Unicode MS" w:eastAsia="Arial Unicode MS" w:hAnsi="Arial Unicode MS" w:cs="Arial Unicode MS" w:hint="eastAsia"/>
+                <w:sz w:val="22"/>
+                <w:szCs w:val="22"/>
+              </w:rPr>
+              <w:t>부모에 디폴트 생성자가 없다</w:t>
+            </w:r>
+            <w:r>
+              <w:rPr>
+                <w:rFonts w:ascii="Arial Unicode MS" w:eastAsia="Arial Unicode MS" w:hAnsi="Arial Unicode MS" w:cs="Arial Unicode MS"/>
+                <w:sz w:val="22"/>
+                <w:szCs w:val="22"/>
+              </w:rPr>
+              <w:t>)</w:t>
             </w:r>
           </w:p>
           <w:p>
@@ -11618,6 +12184,14 @@
               </w:rPr>
               <w:t>.</w:t>
             </w:r>
+            <w:r>
+              <w:rPr>
+                <w:rFonts w:ascii="Arial Unicode MS" w:eastAsia="Arial Unicode MS" w:hAnsi="Arial Unicode MS" w:cs="Arial Unicode MS"/>
+                <w:sz w:val="22"/>
+                <w:szCs w:val="22"/>
+              </w:rPr>
+              <w:t>(o)</w:t>
+            </w:r>
           </w:p>
           <w:p>
             <w:pPr>
@@ -11699,6 +12273,7 @@
               </w:rPr>
               <w:t>상속받는다</w:t>
             </w:r>
+            <w:proofErr w:type="gramStart"/>
             <w:r>
               <w:rPr>
                 <w:rFonts w:ascii="Arial Unicode MS" w:eastAsia="Arial Unicode MS" w:hAnsi="Arial Unicode MS" w:cs="Arial Unicode MS"/>
@@ -11706,6 +12281,23 @@
                 <w:szCs w:val="22"/>
               </w:rPr>
               <w:t>.</w:t>
+            </w:r>
+            <w:r>
+              <w:rPr>
+                <w:rFonts w:ascii="Arial Unicode MS" w:eastAsia="Arial Unicode MS" w:hAnsi="Arial Unicode MS" w:cs="Arial Unicode MS"/>
+                <w:sz w:val="22"/>
+                <w:szCs w:val="22"/>
+              </w:rPr>
+              <w:t>(</w:t>
+            </w:r>
+            <w:proofErr w:type="gramEnd"/>
+            <w:r>
+              <w:rPr>
+                <w:rFonts w:ascii="Arial Unicode MS" w:eastAsia="Arial Unicode MS" w:hAnsi="Arial Unicode MS" w:cs="Arial Unicode MS"/>
+                <w:sz w:val="22"/>
+                <w:szCs w:val="22"/>
+              </w:rPr>
+              <w:t>x)</w:t>
             </w:r>
           </w:p>
           <w:p>
@@ -12068,6 +12660,30 @@
               </w:rPr>
               <w:t xml:space="preserve"> </w:t>
             </w:r>
+            <w:r>
+              <w:rPr>
+                <w:rFonts w:ascii="Arial Unicode MS" w:eastAsia="Arial Unicode MS" w:hAnsi="Arial Unicode MS" w:cs="Arial Unicode MS"/>
+                <w:sz w:val="22"/>
+                <w:szCs w:val="22"/>
+              </w:rPr>
+              <w:t>선행되어져야</w:t>
+            </w:r>
+            <w:r>
+              <w:rPr>
+                <w:rFonts w:ascii="Arial Unicode MS" w:eastAsia="Arial Unicode MS" w:hAnsi="Arial Unicode MS" w:cs="Arial Unicode MS"/>
+                <w:sz w:val="22"/>
+                <w:szCs w:val="22"/>
+              </w:rPr>
+              <w:t xml:space="preserve"> </w:t>
+            </w:r>
+            <w:r>
+              <w:rPr>
+                <w:rFonts w:ascii="Arial Unicode MS" w:eastAsia="Arial Unicode MS" w:hAnsi="Arial Unicode MS" w:cs="Arial Unicode MS"/>
+                <w:sz w:val="22"/>
+                <w:szCs w:val="22"/>
+              </w:rPr>
+              <w:t>한다</w:t>
+            </w:r>
             <w:proofErr w:type="gramStart"/>
             <w:r>
               <w:rPr>
@@ -12075,7 +12691,15 @@
                 <w:sz w:val="22"/>
                 <w:szCs w:val="22"/>
               </w:rPr>
-              <w:t>선행되어져야</w:t>
+              <w:t>.</w:t>
+            </w:r>
+            <w:r>
+              <w:rPr>
+                <w:rFonts w:ascii="Arial Unicode MS" w:eastAsia="Arial Unicode MS" w:hAnsi="Arial Unicode MS" w:cs="Arial Unicode MS"/>
+                <w:sz w:val="22"/>
+                <w:szCs w:val="22"/>
+              </w:rPr>
+              <w:t>(</w:t>
             </w:r>
             <w:proofErr w:type="gramEnd"/>
             <w:r>
@@ -12084,23 +12708,7 @@
                 <w:sz w:val="22"/>
                 <w:szCs w:val="22"/>
               </w:rPr>
-              <w:t xml:space="preserve"> </w:t>
-            </w:r>
-            <w:r>
-              <w:rPr>
-                <w:rFonts w:ascii="Arial Unicode MS" w:eastAsia="Arial Unicode MS" w:hAnsi="Arial Unicode MS" w:cs="Arial Unicode MS"/>
-                <w:sz w:val="22"/>
-                <w:szCs w:val="22"/>
-              </w:rPr>
-              <w:t>한다</w:t>
-            </w:r>
-            <w:r>
-              <w:rPr>
-                <w:rFonts w:ascii="Arial Unicode MS" w:eastAsia="Arial Unicode MS" w:hAnsi="Arial Unicode MS" w:cs="Arial Unicode MS"/>
-                <w:sz w:val="22"/>
-                <w:szCs w:val="22"/>
-              </w:rPr>
-              <w:t>.</w:t>
+              <w:t>o)</w:t>
             </w:r>
           </w:p>
         </w:tc>
@@ -12592,7 +13200,15 @@
                 <w:sz w:val="22"/>
                 <w:szCs w:val="22"/>
               </w:rPr>
-              <w:t>(          )</w:t>
+              <w:t xml:space="preserve">(   </w:t>
+            </w:r>
+            <w:r>
+              <w:rPr>
+                <w:rFonts w:ascii="Arial Unicode MS" w:eastAsia="Arial Unicode MS" w:hAnsi="Arial Unicode MS" w:cs="Arial Unicode MS"/>
+                <w:sz w:val="22"/>
+                <w:szCs w:val="22"/>
+              </w:rPr>
+              <w:t>is</w:t>
             </w:r>
             <w:proofErr w:type="gramEnd"/>
             <w:r>
@@ -12601,6 +13217,22 @@
                 <w:sz w:val="22"/>
                 <w:szCs w:val="22"/>
               </w:rPr>
+              <w:t xml:space="preserve"> a</w:t>
+            </w:r>
+            <w:r>
+              <w:rPr>
+                <w:rFonts w:ascii="Arial Unicode MS" w:eastAsia="Arial Unicode MS" w:hAnsi="Arial Unicode MS" w:cs="Arial Unicode MS"/>
+                <w:sz w:val="22"/>
+                <w:szCs w:val="22"/>
+              </w:rPr>
+              <w:t xml:space="preserve">   )</w:t>
+            </w:r>
+            <w:r>
+              <w:rPr>
+                <w:rFonts w:ascii="Arial Unicode MS" w:eastAsia="Arial Unicode MS" w:hAnsi="Arial Unicode MS" w:cs="Arial Unicode MS"/>
+                <w:sz w:val="22"/>
+                <w:szCs w:val="22"/>
+              </w:rPr>
               <w:t>관계로</w:t>
             </w:r>
             <w:r>
@@ -12625,7 +13257,23 @@
                 <w:sz w:val="22"/>
                 <w:szCs w:val="22"/>
               </w:rPr>
-              <w:t xml:space="preserve"> (               )</w:t>
+              <w:t xml:space="preserve"> (      </w:t>
+            </w:r>
+            <w:r>
+              <w:rPr>
+                <w:rFonts w:ascii="Arial Unicode MS" w:eastAsia="Arial Unicode MS" w:hAnsi="Arial Unicode MS" w:cs="Arial Unicode MS"/>
+                <w:sz w:val="22"/>
+                <w:szCs w:val="22"/>
+              </w:rPr>
+              <w:t>extends</w:t>
+            </w:r>
+            <w:r>
+              <w:rPr>
+                <w:rFonts w:ascii="Arial Unicode MS" w:eastAsia="Arial Unicode MS" w:hAnsi="Arial Unicode MS" w:cs="Arial Unicode MS"/>
+                <w:sz w:val="22"/>
+                <w:szCs w:val="22"/>
+              </w:rPr>
+              <w:t xml:space="preserve">    )</w:t>
             </w:r>
             <w:r>
               <w:rPr>
@@ -12826,9 +13474,33 @@
                 <w:sz w:val="22"/>
                 <w:szCs w:val="22"/>
               </w:rPr>
-              <w:t>(         )</w:t>
+              <w:t xml:space="preserve">(   </w:t>
+            </w:r>
+            <w:r>
+              <w:rPr>
+                <w:rFonts w:ascii="Arial Unicode MS" w:eastAsia="Arial Unicode MS" w:hAnsi="Arial Unicode MS" w:cs="Arial Unicode MS" w:hint="eastAsia"/>
+                <w:sz w:val="22"/>
+                <w:szCs w:val="22"/>
+              </w:rPr>
+              <w:t>has</w:t>
             </w:r>
             <w:proofErr w:type="gramEnd"/>
+            <w:r>
+              <w:rPr>
+                <w:rFonts w:ascii="Arial Unicode MS" w:eastAsia="Arial Unicode MS" w:hAnsi="Arial Unicode MS" w:cs="Arial Unicode MS" w:hint="eastAsia"/>
+                <w:sz w:val="22"/>
+                <w:szCs w:val="22"/>
+              </w:rPr>
+              <w:t xml:space="preserve"> a</w:t>
+            </w:r>
+            <w:r>
+              <w:rPr>
+                <w:rFonts w:ascii="Arial Unicode MS" w:eastAsia="Arial Unicode MS" w:hAnsi="Arial Unicode MS" w:cs="Arial Unicode MS"/>
+                <w:sz w:val="22"/>
+                <w:szCs w:val="22"/>
+              </w:rPr>
+              <w:t xml:space="preserve">    )</w:t>
+            </w:r>
             <w:r>
               <w:rPr>
                 <w:rFonts w:ascii="Arial Unicode MS" w:eastAsia="Arial Unicode MS" w:hAnsi="Arial Unicode MS" w:cs="Arial Unicode MS"/>
@@ -12879,16 +13551,40 @@
                 <w:szCs w:val="22"/>
               </w:rPr>
             </w:pPr>
-            <w:proofErr w:type="gramStart"/>
-            <w:r>
-              <w:rPr>
-                <w:rFonts w:ascii="Arial Unicode MS" w:eastAsia="Arial Unicode MS" w:hAnsi="Arial Unicode MS" w:cs="Arial Unicode MS"/>
-                <w:sz w:val="22"/>
-                <w:szCs w:val="22"/>
-              </w:rPr>
-              <w:t>(            )</w:t>
-            </w:r>
-            <w:proofErr w:type="gramEnd"/>
+            <w:r>
+              <w:rPr>
+                <w:rFonts w:ascii="Arial Unicode MS" w:eastAsia="Arial Unicode MS" w:hAnsi="Arial Unicode MS" w:cs="Arial Unicode MS"/>
+                <w:sz w:val="22"/>
+                <w:szCs w:val="22"/>
+              </w:rPr>
+              <w:t xml:space="preserve">(     </w:t>
+            </w:r>
+            <w:r>
+              <w:rPr>
+                <w:rFonts w:ascii="Arial Unicode MS" w:eastAsia="Arial Unicode MS" w:hAnsi="Arial Unicode MS" w:cs="Arial Unicode MS" w:hint="eastAsia"/>
+                <w:sz w:val="22"/>
+                <w:szCs w:val="22"/>
+              </w:rPr>
+              <w:t>멤버</w:t>
+            </w:r>
+            <w:bookmarkStart w:id="0" w:name="_GoBack"/>
+            <w:bookmarkEnd w:id="0"/>
+            <w:r>
+              <w:rPr>
+                <w:rFonts w:ascii="Arial Unicode MS" w:eastAsia="Arial Unicode MS" w:hAnsi="Arial Unicode MS" w:cs="Arial Unicode MS" w:hint="eastAsia"/>
+                <w:sz w:val="22"/>
+                <w:szCs w:val="22"/>
+              </w:rPr>
+              <w:t>변수</w:t>
+            </w:r>
+            <w:r>
+              <w:rPr>
+                <w:rFonts w:ascii="Arial Unicode MS" w:eastAsia="Arial Unicode MS" w:hAnsi="Arial Unicode MS" w:cs="Arial Unicode MS"/>
+                <w:sz w:val="22"/>
+                <w:szCs w:val="22"/>
+              </w:rPr>
+              <w:t xml:space="preserve">     )</w:t>
+            </w:r>
             <w:r>
               <w:rPr>
                 <w:rFonts w:ascii="Arial Unicode MS" w:eastAsia="Arial Unicode MS" w:hAnsi="Arial Unicode MS" w:cs="Arial Unicode MS"/>
